--- a/Renewed/Színésznövendékek.docx
+++ b/Renewed/Színésznövendékek.docx
@@ -22,13 +22,8 @@
         <w:t xml:space="preserve"> </w:t>
       </w:r>
       <w:r>
-        <w:t xml:space="preserve">– </w:t>
-      </w:r>
-      <w:proofErr w:type="spellStart"/>
-      <w:r>
-        <w:t>MySQL</w:t>
-      </w:r>
-      <w:proofErr w:type="spellEnd"/>
+        <w:t>– MySQL</w:t>
+      </w:r>
     </w:p>
     <w:p>
       <w:pPr>
@@ -44,21 +39,13 @@
         <w:t>ű</w:t>
       </w:r>
       <w:r>
-        <w:t xml:space="preserve">vészeti Egyetemen és </w:t>
-      </w:r>
-      <w:proofErr w:type="spellStart"/>
-      <w:r>
-        <w:t>el</w:t>
+        <w:t>vészeti Egyetemen és el</w:t>
       </w:r>
       <w:r>
         <w:t>ő</w:t>
       </w:r>
       <w:r>
-        <w:t>dein</w:t>
-      </w:r>
-      <w:proofErr w:type="spellEnd"/>
-      <w:r>
-        <w:t xml:space="preserve"> 1865 óta folyik színészképzés.</w:t>
+        <w:t>dein 1865 óta folyik színészképzés.</w:t>
       </w:r>
       <w:r>
         <w:rPr>
@@ -239,7 +226,6 @@
         </w:rPr>
         <w:t xml:space="preserve">adatbázist </w:t>
       </w:r>
-      <w:proofErr w:type="spellStart"/>
       <w:r>
         <w:rPr>
           <w:rFonts w:ascii="Courier New" w:hAnsi="Courier New" w:cs="Courier New"/>
@@ -247,7 +233,6 @@
         </w:rPr>
         <w:t>szinesz</w:t>
       </w:r>
-      <w:proofErr w:type="spellEnd"/>
       <w:r>
         <w:rPr>
           <w:rFonts w:ascii="Courier New" w:hAnsi="Courier New"/>
@@ -263,7 +248,6 @@
         </w:rPr>
         <w:t xml:space="preserve">néven a </w:t>
       </w:r>
-      <w:proofErr w:type="spellStart"/>
       <w:r>
         <w:rPr>
           <w:rFonts w:ascii="Courier New" w:hAnsi="Courier New" w:cs="Courier New"/>
@@ -272,7 +256,6 @@
         </w:rPr>
         <w:t>szinesznovendekek.sql</w:t>
       </w:r>
-      <w:proofErr w:type="spellEnd"/>
       <w:r>
         <w:rPr>
           <w:rFonts w:ascii="Courier New" w:hAnsi="Courier New" w:cs="Courier New"/>
@@ -313,8 +296,8 @@
     </w:p>
     <w:p>
       <w:pPr>
-        <w:spacing w:before="248"/>
-        <w:ind w:left="117"/>
+        <w:spacing w:before="248" w:after="120"/>
+        <w:ind w:left="119"/>
         <w:rPr>
           <w:sz w:val="24"/>
         </w:rPr>
@@ -379,7 +362,6 @@
         </w:rPr>
         <w:t>(</w:t>
       </w:r>
-      <w:proofErr w:type="spellStart"/>
       <w:r>
         <w:rPr>
           <w:rFonts w:ascii="Courier New" w:eastAsiaTheme="minorHAnsi" w:hAnsi="Courier New" w:cs="Courier New"/>
@@ -388,7 +370,6 @@
         </w:rPr>
         <w:t>id</w:t>
       </w:r>
-      <w:proofErr w:type="spellEnd"/>
       <w:r>
         <w:rPr>
           <w:rFonts w:ascii="Courier New" w:eastAsiaTheme="minorHAnsi" w:hAnsi="Courier New" w:cs="Courier New"/>
@@ -408,42 +389,8 @@
           <w:iCs/>
           <w:szCs w:val="24"/>
         </w:rPr>
-        <w:t xml:space="preserve">osztalyId, </w:t>
-      </w:r>
-      <w:proofErr w:type="spellStart"/>
-      <w:r>
-        <w:rPr>
-          <w:rFonts w:ascii="Courier New" w:eastAsiaTheme="minorHAnsi" w:hAnsi="Courier New" w:cs="Courier New"/>
-          <w:bCs/>
-          <w:i/>
-          <w:iCs/>
-          <w:szCs w:val="24"/>
-        </w:rPr>
-        <w:t>nev</w:t>
-      </w:r>
-      <w:proofErr w:type="spellEnd"/>
-      <w:r>
-        <w:rPr>
-          <w:rFonts w:ascii="Courier New" w:eastAsiaTheme="minorHAnsi" w:hAnsi="Courier New" w:cs="Courier New"/>
-          <w:bCs/>
-          <w:i/>
-          <w:iCs/>
-          <w:szCs w:val="24"/>
-        </w:rPr>
-        <w:t xml:space="preserve">, </w:t>
-      </w:r>
-      <w:proofErr w:type="spellStart"/>
-      <w:r>
-        <w:rPr>
-          <w:rFonts w:ascii="Courier New" w:eastAsiaTheme="minorHAnsi" w:hAnsi="Courier New" w:cs="Courier New"/>
-          <w:bCs/>
-          <w:i/>
-          <w:iCs/>
-          <w:szCs w:val="24"/>
-        </w:rPr>
-        <w:t>ferfi</w:t>
-      </w:r>
-      <w:proofErr w:type="spellEnd"/>
+        <w:t>osztalyId, nev, ferfi</w:t>
+      </w:r>
       <w:r>
         <w:rPr>
           <w:rFonts w:ascii="Courier New" w:eastAsiaTheme="minorHAnsi" w:hAnsi="Courier New" w:cs="Courier New"/>
@@ -466,7 +413,6 @@
         <w:autoSpaceDN/>
         <w:ind w:left="2268" w:hanging="1417"/>
       </w:pPr>
-      <w:proofErr w:type="spellStart"/>
       <w:r>
         <w:rPr>
           <w:rFonts w:ascii="Courier New" w:eastAsiaTheme="minorHAnsi" w:hAnsi="Courier New" w:cs="Courier New"/>
@@ -476,7 +422,6 @@
         </w:rPr>
         <w:t>id</w:t>
       </w:r>
-      <w:proofErr w:type="spellEnd"/>
       <w:r>
         <w:rPr>
           <w:i/>
@@ -671,7 +616,6 @@
           <w:sz w:val="24"/>
         </w:rPr>
       </w:pPr>
-      <w:proofErr w:type="spellStart"/>
       <w:r>
         <w:rPr>
           <w:rFonts w:ascii="Courier New" w:hAnsi="Courier New" w:cs="Courier New"/>
@@ -680,7 +624,6 @@
         </w:rPr>
         <w:t>nev</w:t>
       </w:r>
-      <w:proofErr w:type="spellEnd"/>
       <w:r>
         <w:rPr>
           <w:i/>
@@ -857,15 +800,7 @@
         <w:rPr>
           <w:sz w:val="24"/>
         </w:rPr>
-        <w:t>l feltételezheti, hog</w:t>
-      </w:r>
-      <w:bookmarkStart w:id="0" w:name="_GoBack"/>
-      <w:bookmarkEnd w:id="0"/>
-      <w:r>
-        <w:rPr>
-          <w:sz w:val="24"/>
-        </w:rPr>
-        <w:t>y egyediek.</w:t>
+        <w:t>l feltételezheti, hogy egyediek.</w:t>
       </w:r>
     </w:p>
     <w:p>
@@ -882,7 +817,6 @@
           <w:sz w:val="24"/>
         </w:rPr>
       </w:pPr>
-      <w:proofErr w:type="spellStart"/>
       <w:r>
         <w:rPr>
           <w:rFonts w:ascii="Courier New" w:hAnsi="Courier New" w:cs="Courier New"/>
@@ -891,7 +825,6 @@
         </w:rPr>
         <w:t>ferfi</w:t>
       </w:r>
-      <w:proofErr w:type="spellEnd"/>
       <w:r>
         <w:rPr>
           <w:i/>
@@ -981,7 +914,6 @@
           <w:sz w:val="24"/>
         </w:rPr>
       </w:pPr>
-      <w:proofErr w:type="spellStart"/>
       <w:r>
         <w:rPr>
           <w:rFonts w:ascii="Courier New" w:eastAsiaTheme="minorHAnsi" w:hAnsi="Courier New" w:cs="Courier New"/>
@@ -1002,7 +934,6 @@
         </w:rPr>
         <w:t>ok</w:t>
       </w:r>
-      <w:proofErr w:type="spellEnd"/>
       <w:r>
         <w:rPr>
           <w:rFonts w:ascii="Courier New" w:eastAsiaTheme="minorHAnsi" w:hAnsi="Courier New" w:cs="Courier New"/>
@@ -1013,7 +944,6 @@
         </w:rPr>
         <w:t xml:space="preserve"> (</w:t>
       </w:r>
-      <w:proofErr w:type="spellStart"/>
       <w:r>
         <w:rPr>
           <w:rFonts w:ascii="Courier New" w:eastAsiaTheme="minorHAnsi" w:hAnsi="Courier New" w:cs="Courier New"/>
@@ -1022,53 +952,8 @@
           <w:iCs/>
           <w:szCs w:val="24"/>
         </w:rPr>
-        <w:t>id</w:t>
-      </w:r>
-      <w:proofErr w:type="spellEnd"/>
-      <w:r>
-        <w:rPr>
-          <w:rFonts w:ascii="Courier New" w:eastAsiaTheme="minorHAnsi" w:hAnsi="Courier New" w:cs="Courier New"/>
-          <w:bCs/>
-          <w:i/>
-          <w:iCs/>
-          <w:szCs w:val="24"/>
-        </w:rPr>
-        <w:t xml:space="preserve">, </w:t>
-      </w:r>
-      <w:proofErr w:type="spellStart"/>
-      <w:r>
-        <w:rPr>
-          <w:rFonts w:ascii="Courier New" w:eastAsiaTheme="minorHAnsi" w:hAnsi="Courier New" w:cs="Courier New"/>
-          <w:bCs/>
-          <w:i/>
-          <w:iCs/>
-          <w:szCs w:val="24"/>
-        </w:rPr>
-        <w:t>kezdeseve</w:t>
-      </w:r>
-      <w:proofErr w:type="spellEnd"/>
-      <w:r>
-        <w:rPr>
-          <w:rFonts w:ascii="Courier New" w:eastAsiaTheme="minorHAnsi" w:hAnsi="Courier New" w:cs="Courier New"/>
-          <w:bCs/>
-          <w:i/>
-          <w:iCs/>
-          <w:szCs w:val="24"/>
-        </w:rPr>
-        <w:t xml:space="preserve">, </w:t>
-      </w:r>
-      <w:proofErr w:type="spellStart"/>
-      <w:r>
-        <w:rPr>
-          <w:rFonts w:ascii="Courier New" w:eastAsiaTheme="minorHAnsi" w:hAnsi="Courier New" w:cs="Courier New"/>
-          <w:bCs/>
-          <w:i/>
-          <w:iCs/>
-          <w:szCs w:val="24"/>
-        </w:rPr>
-        <w:t>vegzeseve</w:t>
-      </w:r>
-      <w:proofErr w:type="spellEnd"/>
+        <w:t>id, kezdeseve, vegzeseve</w:t>
+      </w:r>
       <w:r>
         <w:rPr>
           <w:rFonts w:ascii="Courier New" w:eastAsiaTheme="minorHAnsi" w:hAnsi="Courier New" w:cs="Courier New"/>
@@ -1093,7 +978,6 @@
           <w:sz w:val="24"/>
         </w:rPr>
       </w:pPr>
-      <w:proofErr w:type="spellStart"/>
       <w:r>
         <w:rPr>
           <w:rFonts w:ascii="Courier New" w:hAnsi="Courier New" w:cs="Courier New"/>
@@ -1102,7 +986,6 @@
         </w:rPr>
         <w:t>id</w:t>
       </w:r>
-      <w:proofErr w:type="spellEnd"/>
       <w:r>
         <w:rPr>
           <w:i/>
@@ -1182,7 +1065,6 @@
           <w:sz w:val="24"/>
         </w:rPr>
       </w:pPr>
-      <w:proofErr w:type="spellStart"/>
       <w:r>
         <w:rPr>
           <w:rFonts w:ascii="Courier New" w:hAnsi="Courier New" w:cs="Courier New"/>
@@ -1191,7 +1073,6 @@
         </w:rPr>
         <w:t>kezdeseve</w:t>
       </w:r>
-      <w:proofErr w:type="spellEnd"/>
       <w:r>
         <w:rPr>
           <w:i/>
@@ -1311,7 +1192,6 @@
           <w:sz w:val="24"/>
         </w:rPr>
       </w:pPr>
-      <w:proofErr w:type="spellStart"/>
       <w:r>
         <w:rPr>
           <w:rFonts w:ascii="Courier New" w:hAnsi="Courier New" w:cs="Courier New"/>
@@ -1320,7 +1200,6 @@
         </w:rPr>
         <w:t>vegzeseve</w:t>
       </w:r>
-      <w:proofErr w:type="spellEnd"/>
       <w:r>
         <w:rPr>
           <w:i/>
@@ -1449,7 +1328,6 @@
           <w:sz w:val="24"/>
         </w:rPr>
       </w:pPr>
-      <w:proofErr w:type="spellStart"/>
       <w:r>
         <w:rPr>
           <w:rFonts w:ascii="Courier New" w:eastAsiaTheme="minorHAnsi" w:hAnsi="Courier New" w:cs="Courier New"/>
@@ -1460,7 +1338,6 @@
         </w:rPr>
         <w:t>tanitja</w:t>
       </w:r>
-      <w:proofErr w:type="spellEnd"/>
       <w:r>
         <w:rPr>
           <w:b/>
@@ -1484,41 +1361,13 @@
         </w:rPr>
         <w:t>(</w:t>
       </w:r>
-      <w:proofErr w:type="spellStart"/>
       <w:r>
         <w:rPr>
           <w:rFonts w:ascii="Courier New" w:hAnsi="Courier New" w:cs="Courier New"/>
           <w:i/>
           <w:spacing w:val="-8"/>
         </w:rPr>
-        <w:t>id</w:t>
-      </w:r>
-      <w:proofErr w:type="spellEnd"/>
-      <w:r>
-        <w:rPr>
-          <w:rFonts w:ascii="Courier New" w:hAnsi="Courier New" w:cs="Courier New"/>
-          <w:i/>
-          <w:spacing w:val="-8"/>
-        </w:rPr>
-        <w:t xml:space="preserve">, </w:t>
-      </w:r>
-      <w:proofErr w:type="spellStart"/>
-      <w:r>
-        <w:rPr>
-          <w:rFonts w:ascii="Courier New" w:hAnsi="Courier New" w:cs="Courier New"/>
-          <w:i/>
-          <w:spacing w:val="-8"/>
-        </w:rPr>
-        <w:t>tanarId</w:t>
-      </w:r>
-      <w:proofErr w:type="spellEnd"/>
-      <w:r>
-        <w:rPr>
-          <w:rFonts w:ascii="Courier New" w:hAnsi="Courier New" w:cs="Courier New"/>
-          <w:i/>
-          <w:spacing w:val="-8"/>
-        </w:rPr>
-        <w:t>, osztalyId</w:t>
+        <w:t>id, tanarId, osztalyId</w:t>
       </w:r>
       <w:r>
         <w:rPr>
@@ -1541,7 +1390,6 @@
           <w:sz w:val="24"/>
         </w:rPr>
       </w:pPr>
-      <w:proofErr w:type="spellStart"/>
       <w:r>
         <w:rPr>
           <w:rFonts w:ascii="Courier New" w:hAnsi="Courier New" w:cs="Courier New"/>
@@ -1550,7 +1398,6 @@
         </w:rPr>
         <w:t>id</w:t>
       </w:r>
-      <w:proofErr w:type="spellEnd"/>
       <w:r>
         <w:rPr>
           <w:i/>
@@ -1587,7 +1434,15 @@
         <w:rPr>
           <w:sz w:val="24"/>
         </w:rPr>
-        <w:t>azonosítója</w:t>
+        <w:t>az</w:t>
+      </w:r>
+      <w:bookmarkStart w:id="0" w:name="_GoBack"/>
+      <w:bookmarkEnd w:id="0"/>
+      <w:r>
+        <w:rPr>
+          <w:sz w:val="24"/>
+        </w:rPr>
+        <w:t>onosítója</w:t>
       </w:r>
       <w:r>
         <w:rPr>
@@ -1638,7 +1493,6 @@
           <w:sz w:val="24"/>
         </w:rPr>
       </w:pPr>
-      <w:proofErr w:type="spellStart"/>
       <w:r>
         <w:rPr>
           <w:rFonts w:ascii="Courier New" w:hAnsi="Courier New" w:cs="Courier New"/>
@@ -1663,7 +1517,6 @@
         </w:rPr>
         <w:t>d</w:t>
       </w:r>
-      <w:proofErr w:type="spellEnd"/>
       <w:r>
         <w:rPr>
           <w:i/>
@@ -1852,7 +1705,6 @@
           <w:sz w:val="24"/>
         </w:rPr>
       </w:pPr>
-      <w:proofErr w:type="spellStart"/>
       <w:r>
         <w:rPr>
           <w:rFonts w:ascii="Courier New" w:eastAsiaTheme="minorHAnsi" w:hAnsi="Courier New" w:cs="Courier New"/>
@@ -1873,7 +1725,6 @@
         </w:rPr>
         <w:t>ok</w:t>
       </w:r>
-      <w:proofErr w:type="spellEnd"/>
       <w:r>
         <w:rPr>
           <w:rFonts w:ascii="Courier New" w:eastAsiaTheme="minorHAnsi" w:hAnsi="Courier New" w:cs="Courier New"/>
@@ -1884,34 +1735,14 @@
         </w:rPr>
         <w:t xml:space="preserve"> (</w:t>
       </w:r>
-      <w:proofErr w:type="spellStart"/>
       <w:r>
         <w:rPr>
           <w:rFonts w:ascii="Courier New" w:eastAsiaTheme="minorHAnsi" w:hAnsi="Courier New" w:cs="Courier New"/>
           <w:i/>
           <w:szCs w:val="24"/>
         </w:rPr>
-        <w:t>id</w:t>
-      </w:r>
-      <w:proofErr w:type="spellEnd"/>
-      <w:r>
-        <w:rPr>
-          <w:rFonts w:ascii="Courier New" w:eastAsiaTheme="minorHAnsi" w:hAnsi="Courier New" w:cs="Courier New"/>
-          <w:i/>
-          <w:szCs w:val="24"/>
-        </w:rPr>
-        <w:t xml:space="preserve">, </w:t>
-      </w:r>
-      <w:proofErr w:type="spellStart"/>
-      <w:r>
-        <w:rPr>
-          <w:rFonts w:ascii="Courier New" w:eastAsiaTheme="minorHAnsi" w:hAnsi="Courier New" w:cs="Courier New"/>
-          <w:i/>
-          <w:szCs w:val="24"/>
-        </w:rPr>
-        <w:t>nev</w:t>
-      </w:r>
-      <w:proofErr w:type="spellEnd"/>
+        <w:t>id, nev</w:t>
+      </w:r>
       <w:r>
         <w:rPr>
           <w:rFonts w:ascii="Courier New" w:eastAsiaTheme="minorHAnsi" w:hAnsi="Courier New" w:cs="Courier New"/>
@@ -1936,7 +1767,6 @@
           <w:sz w:val="24"/>
         </w:rPr>
       </w:pPr>
-      <w:proofErr w:type="spellStart"/>
       <w:r>
         <w:rPr>
           <w:rFonts w:ascii="Courier New" w:hAnsi="Courier New" w:cs="Courier New"/>
@@ -1945,7 +1775,6 @@
         </w:rPr>
         <w:t>id</w:t>
       </w:r>
-      <w:proofErr w:type="spellEnd"/>
       <w:r>
         <w:rPr>
           <w:i/>
@@ -2025,7 +1854,6 @@
           <w:sz w:val="24"/>
         </w:rPr>
       </w:pPr>
-      <w:proofErr w:type="spellStart"/>
       <w:r>
         <w:rPr>
           <w:rFonts w:ascii="Courier New" w:hAnsi="Courier New" w:cs="Courier New"/>
@@ -2034,7 +1862,6 @@
         </w:rPr>
         <w:t>nev</w:t>
       </w:r>
-      <w:proofErr w:type="spellEnd"/>
       <w:r>
         <w:rPr>
           <w:i/>
@@ -2280,7 +2107,6 @@
         </w:rPr>
         <w:t xml:space="preserve">Rögzítse a </w:t>
       </w:r>
-      <w:proofErr w:type="spellStart"/>
       <w:r>
         <w:rPr>
           <w:rFonts w:ascii="Courier New" w:hAnsi="Courier New" w:cs="Courier New"/>
@@ -2289,7 +2115,6 @@
         </w:rPr>
         <w:t>tanarok</w:t>
       </w:r>
-      <w:proofErr w:type="spellEnd"/>
       <w:r>
         <w:rPr>
           <w:sz w:val="24"/>
@@ -3211,7 +3036,6 @@
         </w:rPr>
         <w:t xml:space="preserve">A számított mező neve legyen </w:t>
       </w:r>
-      <w:proofErr w:type="spellStart"/>
       <w:r>
         <w:rPr>
           <w:rFonts w:ascii="Courier New" w:eastAsiaTheme="minorHAnsi" w:hAnsi="Courier New" w:cs="Courier New"/>
@@ -3220,7 +3044,6 @@
         </w:rPr>
         <w:t>Elso_Ures</w:t>
       </w:r>
-      <w:proofErr w:type="spellEnd"/>
       <w:r>
         <w:rPr>
           <w:sz w:val="24"/>
@@ -3557,16 +3380,8 @@
         <w:rPr>
           <w:sz w:val="24"/>
         </w:rPr>
-        <w:t xml:space="preserve">en ábécérendben, </w:t>
-      </w:r>
-      <w:proofErr w:type="spellStart"/>
-      <w:r>
-        <w:rPr>
-          <w:sz w:val="24"/>
-        </w:rPr>
-        <w:t>évfolyamonként</w:t>
-      </w:r>
-      <w:proofErr w:type="spellEnd"/>
+        <w:t>en ábécérendben, évfolyamonként</w:t>
+      </w:r>
       <w:r>
         <w:rPr>
           <w:sz w:val="24"/>
@@ -3803,7 +3618,7 @@
   <w:abstractNum w:abstractNumId="0" w15:restartNumberingAfterBreak="0">
     <w:nsid w:val="053E5896"/>
     <w:multiLevelType w:val="hybridMultilevel"/>
-    <w:tmpl w:val="DA32509A"/>
+    <w:tmpl w:val="D026F8D8"/>
     <w:lvl w:ilvl="0" w:tplc="D74292E4">
       <w:start w:val="3"/>
       <w:numFmt w:val="decimal"/>
@@ -3824,7 +3639,7 @@
         <w:lang w:val="hu-HU" w:eastAsia="en-US" w:bidi="ar-SA"/>
       </w:rPr>
     </w:lvl>
-    <w:lvl w:ilvl="1" w:tplc="72C0ABA6">
+    <w:lvl w:ilvl="1" w:tplc="2C38EFC8">
       <w:start w:val="1"/>
       <w:numFmt w:val="decimal"/>
       <w:lvlText w:val="%2."/>
@@ -3833,7 +3648,7 @@
         <w:ind w:left="477" w:hanging="361"/>
       </w:pPr>
       <w:rPr>
-        <w:rFonts w:asciiTheme="majorHAnsi" w:eastAsia="Times New Roman" w:hAnsiTheme="majorHAnsi" w:cs="Times New Roman" w:hint="default"/>
+        <w:rFonts w:ascii="Times New Roman" w:eastAsia="Times New Roman" w:hAnsi="Times New Roman" w:cs="Times New Roman" w:hint="default"/>
         <w:b w:val="0"/>
         <w:bCs w:val="0"/>
         <w:i w:val="0"/>

--- a/Renewed/Színésznövendékek.docx
+++ b/Renewed/Színésznövendékek.docx
@@ -1434,15 +1434,7 @@
         <w:rPr>
           <w:sz w:val="24"/>
         </w:rPr>
-        <w:t>az</w:t>
-      </w:r>
-      <w:bookmarkStart w:id="0" w:name="_GoBack"/>
-      <w:bookmarkEnd w:id="0"/>
-      <w:r>
-        <w:rPr>
-          <w:sz w:val="24"/>
-        </w:rPr>
-        <w:t>onosítója</w:t>
+        <w:t>azonosítója</w:t>
       </w:r>
       <w:r>
         <w:rPr>
@@ -2575,6 +2567,8 @@
           </wp:inline>
         </w:drawing>
       </w:r>
+      <w:bookmarkStart w:id="0" w:name="_GoBack"/>
+      <w:bookmarkEnd w:id="0"/>
     </w:p>
     <w:p>
       <w:pPr>
@@ -2618,8 +2612,8 @@
         </w:rPr>
         <w:drawing>
           <wp:inline distT="0" distB="0" distL="0" distR="0">
-            <wp:extent cx="1590303" cy="1466850"/>
-            <wp:effectExtent l="57150" t="57150" r="105410" b="114300"/>
+            <wp:extent cx="919503" cy="1535665"/>
+            <wp:effectExtent l="57150" t="57150" r="109220" b="121920"/>
             <wp:docPr id="9" name="Kép 9"/>
             <wp:cNvGraphicFramePr>
               <a:graphicFrameLocks xmlns:a="http://schemas.openxmlformats.org/drawingml/2006/main" noChangeAspect="1"/>
@@ -2641,7 +2635,6 @@
                         </a:ext>
                       </a:extLst>
                     </a:blip>
-                    <a:srcRect/>
                     <a:stretch>
                       <a:fillRect/>
                     </a:stretch>
@@ -2649,7 +2642,7 @@
                   <pic:spPr bwMode="auto">
                     <a:xfrm>
                       <a:off x="0" y="0"/>
-                      <a:ext cx="1664909" cy="1535665"/>
+                      <a:ext cx="919503" cy="1535665"/>
                     </a:xfrm>
                     <a:prstGeom prst="rect">
                       <a:avLst/>
@@ -3270,6 +3263,7 @@
           <w:noProof/>
           <w:sz w:val="24"/>
         </w:rPr>
+        <w:lastRenderedPageBreak/>
         <w:drawing>
           <wp:inline distT="0" distB="0" distL="0" distR="0">
             <wp:extent cx="1364522" cy="1391285"/>
@@ -3355,7 +3349,6 @@
         <w:rPr>
           <w:sz w:val="24"/>
         </w:rPr>
-        <w:lastRenderedPageBreak/>
         <w:t xml:space="preserve">Készítsen </w:t>
       </w:r>
       <w:r>

--- a/Renewed/Színésznövendékek.docx
+++ b/Renewed/Színésznövendékek.docx
@@ -2567,8 +2567,6 @@
           </wp:inline>
         </w:drawing>
       </w:r>
-      <w:bookmarkStart w:id="0" w:name="_GoBack"/>
-      <w:bookmarkEnd w:id="0"/>
     </w:p>
     <w:p>
       <w:pPr>
@@ -3035,7 +3033,23 @@
           <w:i/>
           <w:szCs w:val="24"/>
         </w:rPr>
-        <w:t>Elso_Ures</w:t>
+        <w:t>Elso</w:t>
+      </w:r>
+      <w:r>
+        <w:rPr>
+          <w:rFonts w:ascii="Courier New" w:eastAsiaTheme="minorHAnsi" w:hAnsi="Courier New" w:cs="Courier New"/>
+          <w:i/>
+          <w:szCs w:val="24"/>
+        </w:rPr>
+        <w:t>_</w:t>
+      </w:r>
+      <w:r>
+        <w:rPr>
+          <w:rFonts w:ascii="Courier New" w:eastAsiaTheme="minorHAnsi" w:hAnsi="Courier New" w:cs="Courier New"/>
+          <w:i/>
+          <w:szCs w:val="24"/>
+        </w:rPr>
+        <w:t>Ures</w:t>
       </w:r>
       <w:r>
         <w:rPr>
@@ -3124,6 +3138,8 @@
           </wp:inline>
         </w:drawing>
       </w:r>
+      <w:bookmarkStart w:id="0" w:name="_GoBack"/>
+      <w:bookmarkEnd w:id="0"/>
     </w:p>
     <w:p>
       <w:pPr>

--- a/Renewed/Színésznövendékek.docx
+++ b/Renewed/Színésznövendékek.docx
@@ -1,6 +1,6 @@
 
 <file path=word/document.xml><?xml version="1.0" encoding="utf-8"?>
-<w:document xmlns:wpc="http://schemas.microsoft.com/office/word/2010/wordprocessingCanvas" xmlns:cx="http://schemas.microsoft.com/office/drawing/2014/chartex" xmlns:cx1="http://schemas.microsoft.com/office/drawing/2015/9/8/chartex" xmlns:cx2="http://schemas.microsoft.com/office/drawing/2015/10/21/chartex" xmlns:cx3="http://schemas.microsoft.com/office/drawing/2016/5/9/chartex" xmlns:cx4="http://schemas.microsoft.com/office/drawing/2016/5/10/chartex" xmlns:cx5="http://schemas.microsoft.com/office/drawing/2016/5/11/chartex" xmlns:cx6="http://schemas.microsoft.com/office/drawing/2016/5/12/chartex" xmlns:cx7="http://schemas.microsoft.com/office/drawing/2016/5/13/chartex" xmlns:cx8="http://schemas.microsoft.com/office/drawing/2016/5/14/chartex" xmlns:mc="http://schemas.openxmlformats.org/markup-compatibility/2006" xmlns:aink="http://schemas.microsoft.com/office/drawing/2016/ink" xmlns:am3d="http://schemas.microsoft.com/office/drawing/2017/model3d" xmlns:o="urn:schemas-microsoft-com:office:office" xmlns:r="http://schemas.openxmlformats.org/officeDocument/2006/relationships" xmlns:m="http://schemas.openxmlformats.org/officeDocument/2006/math" xmlns:v="urn:schemas-microsoft-com:vml" xmlns:wp14="http://schemas.microsoft.com/office/word/2010/wordprocessingDrawing" xmlns:wp="http://schemas.openxmlformats.org/drawingml/2006/wordprocessingDrawing" xmlns:w10="urn:schemas-microsoft-com:office:word" xmlns:w="http://schemas.openxmlformats.org/wordprocessingml/2006/main" xmlns:w14="http://schemas.microsoft.com/office/word/2010/wordml" xmlns:w15="http://schemas.microsoft.com/office/word/2012/wordml" xmlns:w16cid="http://schemas.microsoft.com/office/word/2016/wordml/cid" xmlns:w16se="http://schemas.microsoft.com/office/word/2015/wordml/symex" xmlns:wpg="http://schemas.microsoft.com/office/word/2010/wordprocessingGroup" xmlns:wpi="http://schemas.microsoft.com/office/word/2010/wordprocessingInk" xmlns:wne="http://schemas.microsoft.com/office/word/2006/wordml" xmlns:wps="http://schemas.microsoft.com/office/word/2010/wordprocessingShape" mc:Ignorable="w14 w15 w16se w16cid wp14">
+<w:document xmlns:wpc="http://schemas.microsoft.com/office/word/2010/wordprocessingCanvas" xmlns:cx="http://schemas.microsoft.com/office/drawing/2014/chartex" xmlns:cx1="http://schemas.microsoft.com/office/drawing/2015/9/8/chartex" xmlns:cx2="http://schemas.microsoft.com/office/drawing/2015/10/21/chartex" xmlns:cx3="http://schemas.microsoft.com/office/drawing/2016/5/9/chartex" xmlns:cx4="http://schemas.microsoft.com/office/drawing/2016/5/10/chartex" xmlns:cx5="http://schemas.microsoft.com/office/drawing/2016/5/11/chartex" xmlns:cx6="http://schemas.microsoft.com/office/drawing/2016/5/12/chartex" xmlns:cx7="http://schemas.microsoft.com/office/drawing/2016/5/13/chartex" xmlns:cx8="http://schemas.microsoft.com/office/drawing/2016/5/14/chartex" xmlns:mc="http://schemas.openxmlformats.org/markup-compatibility/2006" xmlns:aink="http://schemas.microsoft.com/office/drawing/2016/ink" xmlns:am3d="http://schemas.microsoft.com/office/drawing/2017/model3d" xmlns:o="urn:schemas-microsoft-com:office:office" xmlns:oel="http://schemas.microsoft.com/office/2019/extlst" xmlns:r="http://schemas.openxmlformats.org/officeDocument/2006/relationships" xmlns:m="http://schemas.openxmlformats.org/officeDocument/2006/math" xmlns:v="urn:schemas-microsoft-com:vml" xmlns:wp14="http://schemas.microsoft.com/office/word/2010/wordprocessingDrawing" xmlns:wp="http://schemas.openxmlformats.org/drawingml/2006/wordprocessingDrawing" xmlns:w10="urn:schemas-microsoft-com:office:word" xmlns:w="http://schemas.openxmlformats.org/wordprocessingml/2006/main" xmlns:w14="http://schemas.microsoft.com/office/word/2010/wordml" xmlns:w15="http://schemas.microsoft.com/office/word/2012/wordml" xmlns:w16cex="http://schemas.microsoft.com/office/word/2018/wordml/cex" xmlns:w16cid="http://schemas.microsoft.com/office/word/2016/wordml/cid" xmlns:w16="http://schemas.microsoft.com/office/word/2018/wordml" xmlns:w16sdtdh="http://schemas.microsoft.com/office/word/2020/wordml/sdtdatahash" xmlns:w16se="http://schemas.microsoft.com/office/word/2015/wordml/symex" xmlns:wpg="http://schemas.microsoft.com/office/word/2010/wordprocessingGroup" xmlns:wpi="http://schemas.microsoft.com/office/word/2010/wordprocessingInk" xmlns:wne="http://schemas.microsoft.com/office/word/2006/wordml" xmlns:wps="http://schemas.microsoft.com/office/word/2010/wordprocessingShape" mc:Ignorable="w14 w15 w16se w16cid w16 w16cex w16sdtdh wp14">
   <w:body>
     <w:p>
       <w:pPr>
@@ -292,6 +292,30 @@
           <w:sz w:val="24"/>
         </w:rPr>
         <w:t xml:space="preserve">! </w:t>
+      </w:r>
+      <w:r>
+        <w:rPr>
+          <w:sz w:val="24"/>
+        </w:rPr>
+        <w:t xml:space="preserve">(A </w:t>
+      </w:r>
+      <w:proofErr w:type="spellStart"/>
+      <w:r>
+        <w:rPr>
+          <w:rFonts w:ascii="Courier New" w:eastAsiaTheme="minorHAnsi" w:hAnsi="Courier New" w:cs="Courier New"/>
+          <w:b/>
+          <w:bCs/>
+          <w:iCs/>
+          <w:szCs w:val="24"/>
+        </w:rPr>
+        <w:t>tanitja</w:t>
+      </w:r>
+      <w:proofErr w:type="spellEnd"/>
+      <w:r>
+        <w:rPr>
+          <w:sz w:val="24"/>
+        </w:rPr>
+        <w:t xml:space="preserve"> táblában szerepelnek a tanárok és az osztályok kapcsolatai. Ennek segítségével kapcsolódnak az osztályok és a tanárok.)</w:t>
       </w:r>
     </w:p>
     <w:p>
@@ -3138,8 +3162,6 @@
           </wp:inline>
         </w:drawing>
       </w:r>
-      <w:bookmarkStart w:id="0" w:name="_GoBack"/>
-      <w:bookmarkEnd w:id="0"/>
     </w:p>
     <w:p>
       <w:pPr>
@@ -3279,11 +3301,10 @@
           <w:noProof/>
           <w:sz w:val="24"/>
         </w:rPr>
-        <w:lastRenderedPageBreak/>
         <w:drawing>
-          <wp:inline distT="0" distB="0" distL="0" distR="0">
-            <wp:extent cx="1364522" cy="1391285"/>
-            <wp:effectExtent l="57150" t="57150" r="121920" b="113665"/>
+          <wp:inline distT="0" distB="0" distL="0" distR="0" wp14:anchorId="4E100B2D">
+            <wp:extent cx="1297991" cy="1323975"/>
+            <wp:effectExtent l="57150" t="57150" r="92710" b="85725"/>
             <wp:docPr id="3" name="Kép 3"/>
             <wp:cNvGraphicFramePr>
               <a:graphicFrameLocks xmlns:a="http://schemas.openxmlformats.org/drawingml/2006/main" noChangeAspect="1"/>
@@ -3311,7 +3332,7 @@
                   <pic:spPr bwMode="auto">
                     <a:xfrm>
                       <a:off x="0" y="0"/>
-                      <a:ext cx="1364703" cy="1391470"/>
+                      <a:ext cx="1299899" cy="1325921"/>
                     </a:xfrm>
                     <a:prstGeom prst="rect">
                       <a:avLst/>
@@ -3365,6 +3386,7 @@
         <w:rPr>
           <w:sz w:val="24"/>
         </w:rPr>
+        <w:lastRenderedPageBreak/>
         <w:t xml:space="preserve">Készítsen </w:t>
       </w:r>
       <w:r>
@@ -3555,7 +3577,7 @@
 </file>
 
 <file path=word/endnotes.xml><?xml version="1.0" encoding="utf-8"?>
-<w:endnotes xmlns:wpc="http://schemas.microsoft.com/office/word/2010/wordprocessingCanvas" xmlns:cx="http://schemas.microsoft.com/office/drawing/2014/chartex" xmlns:cx1="http://schemas.microsoft.com/office/drawing/2015/9/8/chartex" xmlns:cx2="http://schemas.microsoft.com/office/drawing/2015/10/21/chartex" xmlns:cx3="http://schemas.microsoft.com/office/drawing/2016/5/9/chartex" xmlns:cx4="http://schemas.microsoft.com/office/drawing/2016/5/10/chartex" xmlns:cx5="http://schemas.microsoft.com/office/drawing/2016/5/11/chartex" xmlns:cx6="http://schemas.microsoft.com/office/drawing/2016/5/12/chartex" xmlns:cx7="http://schemas.microsoft.com/office/drawing/2016/5/13/chartex" xmlns:cx8="http://schemas.microsoft.com/office/drawing/2016/5/14/chartex" xmlns:mc="http://schemas.openxmlformats.org/markup-compatibility/2006" xmlns:aink="http://schemas.microsoft.com/office/drawing/2016/ink" xmlns:am3d="http://schemas.microsoft.com/office/drawing/2017/model3d" xmlns:o="urn:schemas-microsoft-com:office:office" xmlns:r="http://schemas.openxmlformats.org/officeDocument/2006/relationships" xmlns:m="http://schemas.openxmlformats.org/officeDocument/2006/math" xmlns:v="urn:schemas-microsoft-com:vml" xmlns:wp14="http://schemas.microsoft.com/office/word/2010/wordprocessingDrawing" xmlns:wp="http://schemas.openxmlformats.org/drawingml/2006/wordprocessingDrawing" xmlns:w10="urn:schemas-microsoft-com:office:word" xmlns:w="http://schemas.openxmlformats.org/wordprocessingml/2006/main" xmlns:w14="http://schemas.microsoft.com/office/word/2010/wordml" xmlns:w15="http://schemas.microsoft.com/office/word/2012/wordml" xmlns:w16cid="http://schemas.microsoft.com/office/word/2016/wordml/cid" xmlns:w16se="http://schemas.microsoft.com/office/word/2015/wordml/symex" xmlns:wpg="http://schemas.microsoft.com/office/word/2010/wordprocessingGroup" xmlns:wpi="http://schemas.microsoft.com/office/word/2010/wordprocessingInk" xmlns:wne="http://schemas.microsoft.com/office/word/2006/wordml" xmlns:wps="http://schemas.microsoft.com/office/word/2010/wordprocessingShape" mc:Ignorable="w14 w15 w16se w16cid wp14">
+<w:endnotes xmlns:wpc="http://schemas.microsoft.com/office/word/2010/wordprocessingCanvas" xmlns:cx="http://schemas.microsoft.com/office/drawing/2014/chartex" xmlns:cx1="http://schemas.microsoft.com/office/drawing/2015/9/8/chartex" xmlns:cx2="http://schemas.microsoft.com/office/drawing/2015/10/21/chartex" xmlns:cx3="http://schemas.microsoft.com/office/drawing/2016/5/9/chartex" xmlns:cx4="http://schemas.microsoft.com/office/drawing/2016/5/10/chartex" xmlns:cx5="http://schemas.microsoft.com/office/drawing/2016/5/11/chartex" xmlns:cx6="http://schemas.microsoft.com/office/drawing/2016/5/12/chartex" xmlns:cx7="http://schemas.microsoft.com/office/drawing/2016/5/13/chartex" xmlns:cx8="http://schemas.microsoft.com/office/drawing/2016/5/14/chartex" xmlns:mc="http://schemas.openxmlformats.org/markup-compatibility/2006" xmlns:aink="http://schemas.microsoft.com/office/drawing/2016/ink" xmlns:am3d="http://schemas.microsoft.com/office/drawing/2017/model3d" xmlns:o="urn:schemas-microsoft-com:office:office" xmlns:oel="http://schemas.microsoft.com/office/2019/extlst" xmlns:r="http://schemas.openxmlformats.org/officeDocument/2006/relationships" xmlns:m="http://schemas.openxmlformats.org/officeDocument/2006/math" xmlns:v="urn:schemas-microsoft-com:vml" xmlns:wp14="http://schemas.microsoft.com/office/word/2010/wordprocessingDrawing" xmlns:wp="http://schemas.openxmlformats.org/drawingml/2006/wordprocessingDrawing" xmlns:w10="urn:schemas-microsoft-com:office:word" xmlns:w="http://schemas.openxmlformats.org/wordprocessingml/2006/main" xmlns:w14="http://schemas.microsoft.com/office/word/2010/wordml" xmlns:w15="http://schemas.microsoft.com/office/word/2012/wordml" xmlns:w16cex="http://schemas.microsoft.com/office/word/2018/wordml/cex" xmlns:w16cid="http://schemas.microsoft.com/office/word/2016/wordml/cid" xmlns:w16="http://schemas.microsoft.com/office/word/2018/wordml" xmlns:w16sdtdh="http://schemas.microsoft.com/office/word/2020/wordml/sdtdatahash" xmlns:w16se="http://schemas.microsoft.com/office/word/2015/wordml/symex" xmlns:wpg="http://schemas.microsoft.com/office/word/2010/wordprocessingGroup" xmlns:wpi="http://schemas.microsoft.com/office/word/2010/wordprocessingInk" xmlns:wne="http://schemas.microsoft.com/office/word/2006/wordml" xmlns:wps="http://schemas.microsoft.com/office/word/2010/wordprocessingShape" mc:Ignorable="w14 w15 w16se w16cid w16 w16cex w16sdtdh wp14">
   <w:endnote w:type="separator" w:id="-1">
     <w:p>
       <w:r>
@@ -3574,7 +3596,7 @@
 </file>
 
 <file path=word/footer1.xml><?xml version="1.0" encoding="utf-8"?>
-<w:ftr xmlns:wpc="http://schemas.microsoft.com/office/word/2010/wordprocessingCanvas" xmlns:cx="http://schemas.microsoft.com/office/drawing/2014/chartex" xmlns:cx1="http://schemas.microsoft.com/office/drawing/2015/9/8/chartex" xmlns:cx2="http://schemas.microsoft.com/office/drawing/2015/10/21/chartex" xmlns:cx3="http://schemas.microsoft.com/office/drawing/2016/5/9/chartex" xmlns:cx4="http://schemas.microsoft.com/office/drawing/2016/5/10/chartex" xmlns:cx5="http://schemas.microsoft.com/office/drawing/2016/5/11/chartex" xmlns:cx6="http://schemas.microsoft.com/office/drawing/2016/5/12/chartex" xmlns:cx7="http://schemas.microsoft.com/office/drawing/2016/5/13/chartex" xmlns:cx8="http://schemas.microsoft.com/office/drawing/2016/5/14/chartex" xmlns:mc="http://schemas.openxmlformats.org/markup-compatibility/2006" xmlns:aink="http://schemas.microsoft.com/office/drawing/2016/ink" xmlns:am3d="http://schemas.microsoft.com/office/drawing/2017/model3d" xmlns:o="urn:schemas-microsoft-com:office:office" xmlns:r="http://schemas.openxmlformats.org/officeDocument/2006/relationships" xmlns:m="http://schemas.openxmlformats.org/officeDocument/2006/math" xmlns:v="urn:schemas-microsoft-com:vml" xmlns:wp14="http://schemas.microsoft.com/office/word/2010/wordprocessingDrawing" xmlns:wp="http://schemas.openxmlformats.org/drawingml/2006/wordprocessingDrawing" xmlns:w10="urn:schemas-microsoft-com:office:word" xmlns:w="http://schemas.openxmlformats.org/wordprocessingml/2006/main" xmlns:w14="http://schemas.microsoft.com/office/word/2010/wordml" xmlns:w15="http://schemas.microsoft.com/office/word/2012/wordml" xmlns:w16cid="http://schemas.microsoft.com/office/word/2016/wordml/cid" xmlns:w16se="http://schemas.microsoft.com/office/word/2015/wordml/symex" xmlns:wpg="http://schemas.microsoft.com/office/word/2010/wordprocessingGroup" xmlns:wpi="http://schemas.microsoft.com/office/word/2010/wordprocessingInk" xmlns:wne="http://schemas.microsoft.com/office/word/2006/wordml" xmlns:wps="http://schemas.microsoft.com/office/word/2010/wordprocessingShape" mc:Ignorable="w14 w15 w16se w16cid wp14">
+<w:ftr xmlns:wpc="http://schemas.microsoft.com/office/word/2010/wordprocessingCanvas" xmlns:cx="http://schemas.microsoft.com/office/drawing/2014/chartex" xmlns:cx1="http://schemas.microsoft.com/office/drawing/2015/9/8/chartex" xmlns:cx2="http://schemas.microsoft.com/office/drawing/2015/10/21/chartex" xmlns:cx3="http://schemas.microsoft.com/office/drawing/2016/5/9/chartex" xmlns:cx4="http://schemas.microsoft.com/office/drawing/2016/5/10/chartex" xmlns:cx5="http://schemas.microsoft.com/office/drawing/2016/5/11/chartex" xmlns:cx6="http://schemas.microsoft.com/office/drawing/2016/5/12/chartex" xmlns:cx7="http://schemas.microsoft.com/office/drawing/2016/5/13/chartex" xmlns:cx8="http://schemas.microsoft.com/office/drawing/2016/5/14/chartex" xmlns:mc="http://schemas.openxmlformats.org/markup-compatibility/2006" xmlns:aink="http://schemas.microsoft.com/office/drawing/2016/ink" xmlns:am3d="http://schemas.microsoft.com/office/drawing/2017/model3d" xmlns:o="urn:schemas-microsoft-com:office:office" xmlns:oel="http://schemas.microsoft.com/office/2019/extlst" xmlns:r="http://schemas.openxmlformats.org/officeDocument/2006/relationships" xmlns:m="http://schemas.openxmlformats.org/officeDocument/2006/math" xmlns:v="urn:schemas-microsoft-com:vml" xmlns:wp14="http://schemas.microsoft.com/office/word/2010/wordprocessingDrawing" xmlns:wp="http://schemas.openxmlformats.org/drawingml/2006/wordprocessingDrawing" xmlns:w10="urn:schemas-microsoft-com:office:word" xmlns:w="http://schemas.openxmlformats.org/wordprocessingml/2006/main" xmlns:w14="http://schemas.microsoft.com/office/word/2010/wordml" xmlns:w15="http://schemas.microsoft.com/office/word/2012/wordml" xmlns:w16cex="http://schemas.microsoft.com/office/word/2018/wordml/cex" xmlns:w16cid="http://schemas.microsoft.com/office/word/2016/wordml/cid" xmlns:w16="http://schemas.microsoft.com/office/word/2018/wordml" xmlns:w16sdtdh="http://schemas.microsoft.com/office/word/2020/wordml/sdtdatahash" xmlns:w16se="http://schemas.microsoft.com/office/word/2015/wordml/symex" xmlns:wpg="http://schemas.microsoft.com/office/word/2010/wordprocessingGroup" xmlns:wpi="http://schemas.microsoft.com/office/word/2010/wordprocessingInk" xmlns:wne="http://schemas.microsoft.com/office/word/2006/wordml" xmlns:wps="http://schemas.microsoft.com/office/word/2010/wordprocessingShape" mc:Ignorable="w14 w15 w16se w16cid w16 w16cex w16sdtdh wp14">
   <w:p>
     <w:pPr>
       <w:pStyle w:val="Szvegtrzs"/>
@@ -3589,7 +3611,7 @@
 </file>
 
 <file path=word/footnotes.xml><?xml version="1.0" encoding="utf-8"?>
-<w:footnotes xmlns:wpc="http://schemas.microsoft.com/office/word/2010/wordprocessingCanvas" xmlns:cx="http://schemas.microsoft.com/office/drawing/2014/chartex" xmlns:cx1="http://schemas.microsoft.com/office/drawing/2015/9/8/chartex" xmlns:cx2="http://schemas.microsoft.com/office/drawing/2015/10/21/chartex" xmlns:cx3="http://schemas.microsoft.com/office/drawing/2016/5/9/chartex" xmlns:cx4="http://schemas.microsoft.com/office/drawing/2016/5/10/chartex" xmlns:cx5="http://schemas.microsoft.com/office/drawing/2016/5/11/chartex" xmlns:cx6="http://schemas.microsoft.com/office/drawing/2016/5/12/chartex" xmlns:cx7="http://schemas.microsoft.com/office/drawing/2016/5/13/chartex" xmlns:cx8="http://schemas.microsoft.com/office/drawing/2016/5/14/chartex" xmlns:mc="http://schemas.openxmlformats.org/markup-compatibility/2006" xmlns:aink="http://schemas.microsoft.com/office/drawing/2016/ink" xmlns:am3d="http://schemas.microsoft.com/office/drawing/2017/model3d" xmlns:o="urn:schemas-microsoft-com:office:office" xmlns:r="http://schemas.openxmlformats.org/officeDocument/2006/relationships" xmlns:m="http://schemas.openxmlformats.org/officeDocument/2006/math" xmlns:v="urn:schemas-microsoft-com:vml" xmlns:wp14="http://schemas.microsoft.com/office/word/2010/wordprocessingDrawing" xmlns:wp="http://schemas.openxmlformats.org/drawingml/2006/wordprocessingDrawing" xmlns:w10="urn:schemas-microsoft-com:office:word" xmlns:w="http://schemas.openxmlformats.org/wordprocessingml/2006/main" xmlns:w14="http://schemas.microsoft.com/office/word/2010/wordml" xmlns:w15="http://schemas.microsoft.com/office/word/2012/wordml" xmlns:w16cid="http://schemas.microsoft.com/office/word/2016/wordml/cid" xmlns:w16se="http://schemas.microsoft.com/office/word/2015/wordml/symex" xmlns:wpg="http://schemas.microsoft.com/office/word/2010/wordprocessingGroup" xmlns:wpi="http://schemas.microsoft.com/office/word/2010/wordprocessingInk" xmlns:wne="http://schemas.microsoft.com/office/word/2006/wordml" xmlns:wps="http://schemas.microsoft.com/office/word/2010/wordprocessingShape" mc:Ignorable="w14 w15 w16se w16cid wp14">
+<w:footnotes xmlns:wpc="http://schemas.microsoft.com/office/word/2010/wordprocessingCanvas" xmlns:cx="http://schemas.microsoft.com/office/drawing/2014/chartex" xmlns:cx1="http://schemas.microsoft.com/office/drawing/2015/9/8/chartex" xmlns:cx2="http://schemas.microsoft.com/office/drawing/2015/10/21/chartex" xmlns:cx3="http://schemas.microsoft.com/office/drawing/2016/5/9/chartex" xmlns:cx4="http://schemas.microsoft.com/office/drawing/2016/5/10/chartex" xmlns:cx5="http://schemas.microsoft.com/office/drawing/2016/5/11/chartex" xmlns:cx6="http://schemas.microsoft.com/office/drawing/2016/5/12/chartex" xmlns:cx7="http://schemas.microsoft.com/office/drawing/2016/5/13/chartex" xmlns:cx8="http://schemas.microsoft.com/office/drawing/2016/5/14/chartex" xmlns:mc="http://schemas.openxmlformats.org/markup-compatibility/2006" xmlns:aink="http://schemas.microsoft.com/office/drawing/2016/ink" xmlns:am3d="http://schemas.microsoft.com/office/drawing/2017/model3d" xmlns:o="urn:schemas-microsoft-com:office:office" xmlns:oel="http://schemas.microsoft.com/office/2019/extlst" xmlns:r="http://schemas.openxmlformats.org/officeDocument/2006/relationships" xmlns:m="http://schemas.openxmlformats.org/officeDocument/2006/math" xmlns:v="urn:schemas-microsoft-com:vml" xmlns:wp14="http://schemas.microsoft.com/office/word/2010/wordprocessingDrawing" xmlns:wp="http://schemas.openxmlformats.org/drawingml/2006/wordprocessingDrawing" xmlns:w10="urn:schemas-microsoft-com:office:word" xmlns:w="http://schemas.openxmlformats.org/wordprocessingml/2006/main" xmlns:w14="http://schemas.microsoft.com/office/word/2010/wordml" xmlns:w15="http://schemas.microsoft.com/office/word/2012/wordml" xmlns:w16cex="http://schemas.microsoft.com/office/word/2018/wordml/cex" xmlns:w16cid="http://schemas.microsoft.com/office/word/2016/wordml/cid" xmlns:w16="http://schemas.microsoft.com/office/word/2018/wordml" xmlns:w16sdtdh="http://schemas.microsoft.com/office/word/2020/wordml/sdtdatahash" xmlns:w16se="http://schemas.microsoft.com/office/word/2015/wordml/symex" xmlns:wpg="http://schemas.microsoft.com/office/word/2010/wordprocessingGroup" xmlns:wpi="http://schemas.microsoft.com/office/word/2010/wordprocessingInk" xmlns:wne="http://schemas.microsoft.com/office/word/2006/wordml" xmlns:wps="http://schemas.microsoft.com/office/word/2010/wordprocessingShape" mc:Ignorable="w14 w15 w16se w16cid w16 w16cex w16sdtdh wp14">
   <w:footnote w:type="separator" w:id="-1">
     <w:p>
       <w:r>
@@ -3608,7 +3630,7 @@
 </file>
 
 <file path=word/header1.xml><?xml version="1.0" encoding="utf-8"?>
-<w:hdr xmlns:wpc="http://schemas.microsoft.com/office/word/2010/wordprocessingCanvas" xmlns:cx="http://schemas.microsoft.com/office/drawing/2014/chartex" xmlns:cx1="http://schemas.microsoft.com/office/drawing/2015/9/8/chartex" xmlns:cx2="http://schemas.microsoft.com/office/drawing/2015/10/21/chartex" xmlns:cx3="http://schemas.microsoft.com/office/drawing/2016/5/9/chartex" xmlns:cx4="http://schemas.microsoft.com/office/drawing/2016/5/10/chartex" xmlns:cx5="http://schemas.microsoft.com/office/drawing/2016/5/11/chartex" xmlns:cx6="http://schemas.microsoft.com/office/drawing/2016/5/12/chartex" xmlns:cx7="http://schemas.microsoft.com/office/drawing/2016/5/13/chartex" xmlns:cx8="http://schemas.microsoft.com/office/drawing/2016/5/14/chartex" xmlns:mc="http://schemas.openxmlformats.org/markup-compatibility/2006" xmlns:aink="http://schemas.microsoft.com/office/drawing/2016/ink" xmlns:am3d="http://schemas.microsoft.com/office/drawing/2017/model3d" xmlns:o="urn:schemas-microsoft-com:office:office" xmlns:r="http://schemas.openxmlformats.org/officeDocument/2006/relationships" xmlns:m="http://schemas.openxmlformats.org/officeDocument/2006/math" xmlns:v="urn:schemas-microsoft-com:vml" xmlns:wp14="http://schemas.microsoft.com/office/word/2010/wordprocessingDrawing" xmlns:wp="http://schemas.openxmlformats.org/drawingml/2006/wordprocessingDrawing" xmlns:w10="urn:schemas-microsoft-com:office:word" xmlns:w="http://schemas.openxmlformats.org/wordprocessingml/2006/main" xmlns:w14="http://schemas.microsoft.com/office/word/2010/wordml" xmlns:w15="http://schemas.microsoft.com/office/word/2012/wordml" xmlns:w16cid="http://schemas.microsoft.com/office/word/2016/wordml/cid" xmlns:w16se="http://schemas.microsoft.com/office/word/2015/wordml/symex" xmlns:wpg="http://schemas.microsoft.com/office/word/2010/wordprocessingGroup" xmlns:wpi="http://schemas.microsoft.com/office/word/2010/wordprocessingInk" xmlns:wne="http://schemas.microsoft.com/office/word/2006/wordml" xmlns:wps="http://schemas.microsoft.com/office/word/2010/wordprocessingShape" mc:Ignorable="w14 w15 w16se w16cid wp14">
+<w:hdr xmlns:wpc="http://schemas.microsoft.com/office/word/2010/wordprocessingCanvas" xmlns:cx="http://schemas.microsoft.com/office/drawing/2014/chartex" xmlns:cx1="http://schemas.microsoft.com/office/drawing/2015/9/8/chartex" xmlns:cx2="http://schemas.microsoft.com/office/drawing/2015/10/21/chartex" xmlns:cx3="http://schemas.microsoft.com/office/drawing/2016/5/9/chartex" xmlns:cx4="http://schemas.microsoft.com/office/drawing/2016/5/10/chartex" xmlns:cx5="http://schemas.microsoft.com/office/drawing/2016/5/11/chartex" xmlns:cx6="http://schemas.microsoft.com/office/drawing/2016/5/12/chartex" xmlns:cx7="http://schemas.microsoft.com/office/drawing/2016/5/13/chartex" xmlns:cx8="http://schemas.microsoft.com/office/drawing/2016/5/14/chartex" xmlns:mc="http://schemas.openxmlformats.org/markup-compatibility/2006" xmlns:aink="http://schemas.microsoft.com/office/drawing/2016/ink" xmlns:am3d="http://schemas.microsoft.com/office/drawing/2017/model3d" xmlns:o="urn:schemas-microsoft-com:office:office" xmlns:oel="http://schemas.microsoft.com/office/2019/extlst" xmlns:r="http://schemas.openxmlformats.org/officeDocument/2006/relationships" xmlns:m="http://schemas.openxmlformats.org/officeDocument/2006/math" xmlns:v="urn:schemas-microsoft-com:vml" xmlns:wp14="http://schemas.microsoft.com/office/word/2010/wordprocessingDrawing" xmlns:wp="http://schemas.openxmlformats.org/drawingml/2006/wordprocessingDrawing" xmlns:w10="urn:schemas-microsoft-com:office:word" xmlns:w="http://schemas.openxmlformats.org/wordprocessingml/2006/main" xmlns:w14="http://schemas.microsoft.com/office/word/2010/wordml" xmlns:w15="http://schemas.microsoft.com/office/word/2012/wordml" xmlns:w16cex="http://schemas.microsoft.com/office/word/2018/wordml/cex" xmlns:w16cid="http://schemas.microsoft.com/office/word/2016/wordml/cid" xmlns:w16="http://schemas.microsoft.com/office/word/2018/wordml" xmlns:w16sdtdh="http://schemas.microsoft.com/office/word/2020/wordml/sdtdatahash" xmlns:w16se="http://schemas.microsoft.com/office/word/2015/wordml/symex" xmlns:wpg="http://schemas.microsoft.com/office/word/2010/wordprocessingGroup" xmlns:wpi="http://schemas.microsoft.com/office/word/2010/wordprocessingInk" xmlns:wne="http://schemas.microsoft.com/office/word/2006/wordml" xmlns:wps="http://schemas.microsoft.com/office/word/2010/wordprocessingShape" mc:Ignorable="w14 w15 w16se w16cid w16 w16cex w16sdtdh wp14">
   <w:p>
     <w:pPr>
       <w:pStyle w:val="Szvegtrzs"/>
@@ -3623,7 +3645,7 @@
 </file>
 
 <file path=word/numbering.xml><?xml version="1.0" encoding="utf-8"?>
-<w:numbering xmlns:wpc="http://schemas.microsoft.com/office/word/2010/wordprocessingCanvas" xmlns:cx="http://schemas.microsoft.com/office/drawing/2014/chartex" xmlns:cx1="http://schemas.microsoft.com/office/drawing/2015/9/8/chartex" xmlns:cx2="http://schemas.microsoft.com/office/drawing/2015/10/21/chartex" xmlns:cx3="http://schemas.microsoft.com/office/drawing/2016/5/9/chartex" xmlns:cx4="http://schemas.microsoft.com/office/drawing/2016/5/10/chartex" xmlns:cx5="http://schemas.microsoft.com/office/drawing/2016/5/11/chartex" xmlns:cx6="http://schemas.microsoft.com/office/drawing/2016/5/12/chartex" xmlns:cx7="http://schemas.microsoft.com/office/drawing/2016/5/13/chartex" xmlns:cx8="http://schemas.microsoft.com/office/drawing/2016/5/14/chartex" xmlns:mc="http://schemas.openxmlformats.org/markup-compatibility/2006" xmlns:aink="http://schemas.microsoft.com/office/drawing/2016/ink" xmlns:am3d="http://schemas.microsoft.com/office/drawing/2017/model3d" xmlns:o="urn:schemas-microsoft-com:office:office" xmlns:r="http://schemas.openxmlformats.org/officeDocument/2006/relationships" xmlns:m="http://schemas.openxmlformats.org/officeDocument/2006/math" xmlns:v="urn:schemas-microsoft-com:vml" xmlns:wp14="http://schemas.microsoft.com/office/word/2010/wordprocessingDrawing" xmlns:wp="http://schemas.openxmlformats.org/drawingml/2006/wordprocessingDrawing" xmlns:w10="urn:schemas-microsoft-com:office:word" xmlns:w="http://schemas.openxmlformats.org/wordprocessingml/2006/main" xmlns:w14="http://schemas.microsoft.com/office/word/2010/wordml" xmlns:w15="http://schemas.microsoft.com/office/word/2012/wordml" xmlns:w16cid="http://schemas.microsoft.com/office/word/2016/wordml/cid" xmlns:w16se="http://schemas.microsoft.com/office/word/2015/wordml/symex" xmlns:wpg="http://schemas.microsoft.com/office/word/2010/wordprocessingGroup" xmlns:wpi="http://schemas.microsoft.com/office/word/2010/wordprocessingInk" xmlns:wne="http://schemas.microsoft.com/office/word/2006/wordml" xmlns:wps="http://schemas.microsoft.com/office/word/2010/wordprocessingShape" mc:Ignorable="w14 w15 w16se w16cid wp14">
+<w:numbering xmlns:wpc="http://schemas.microsoft.com/office/word/2010/wordprocessingCanvas" xmlns:cx="http://schemas.microsoft.com/office/drawing/2014/chartex" xmlns:cx1="http://schemas.microsoft.com/office/drawing/2015/9/8/chartex" xmlns:cx2="http://schemas.microsoft.com/office/drawing/2015/10/21/chartex" xmlns:cx3="http://schemas.microsoft.com/office/drawing/2016/5/9/chartex" xmlns:cx4="http://schemas.microsoft.com/office/drawing/2016/5/10/chartex" xmlns:cx5="http://schemas.microsoft.com/office/drawing/2016/5/11/chartex" xmlns:cx6="http://schemas.microsoft.com/office/drawing/2016/5/12/chartex" xmlns:cx7="http://schemas.microsoft.com/office/drawing/2016/5/13/chartex" xmlns:cx8="http://schemas.microsoft.com/office/drawing/2016/5/14/chartex" xmlns:mc="http://schemas.openxmlformats.org/markup-compatibility/2006" xmlns:aink="http://schemas.microsoft.com/office/drawing/2016/ink" xmlns:am3d="http://schemas.microsoft.com/office/drawing/2017/model3d" xmlns:o="urn:schemas-microsoft-com:office:office" xmlns:oel="http://schemas.microsoft.com/office/2019/extlst" xmlns:r="http://schemas.openxmlformats.org/officeDocument/2006/relationships" xmlns:m="http://schemas.openxmlformats.org/officeDocument/2006/math" xmlns:v="urn:schemas-microsoft-com:vml" xmlns:wp14="http://schemas.microsoft.com/office/word/2010/wordprocessingDrawing" xmlns:wp="http://schemas.openxmlformats.org/drawingml/2006/wordprocessingDrawing" xmlns:w10="urn:schemas-microsoft-com:office:word" xmlns:w="http://schemas.openxmlformats.org/wordprocessingml/2006/main" xmlns:w14="http://schemas.microsoft.com/office/word/2010/wordml" xmlns:w15="http://schemas.microsoft.com/office/word/2012/wordml" xmlns:w16cex="http://schemas.microsoft.com/office/word/2018/wordml/cex" xmlns:w16cid="http://schemas.microsoft.com/office/word/2016/wordml/cid" xmlns:w16="http://schemas.microsoft.com/office/word/2018/wordml" xmlns:w16sdtdh="http://schemas.microsoft.com/office/word/2020/wordml/sdtdatahash" xmlns:w16se="http://schemas.microsoft.com/office/word/2015/wordml/symex" xmlns:wpg="http://schemas.microsoft.com/office/word/2010/wordprocessingGroup" xmlns:wpi="http://schemas.microsoft.com/office/word/2010/wordprocessingInk" xmlns:wne="http://schemas.microsoft.com/office/word/2006/wordml" xmlns:wps="http://schemas.microsoft.com/office/word/2010/wordprocessingShape" mc:Ignorable="w14 w15 w16se w16cid w16 w16cex w16sdtdh wp14">
   <w:abstractNum w:abstractNumId="0" w15:restartNumberingAfterBreak="0">
     <w:nsid w:val="053E5896"/>
     <w:multiLevelType w:val="hybridMultilevel"/>
@@ -3753,14 +3775,14 @@
       </w:rPr>
     </w:lvl>
   </w:abstractNum>
-  <w:num w:numId="1">
+  <w:num w:numId="1" w16cid:durableId="1034161305">
     <w:abstractNumId w:val="0"/>
   </w:num>
 </w:numbering>
 </file>
 
 <file path=word/styles.xml><?xml version="1.0" encoding="utf-8"?>
-<w:styles xmlns:mc="http://schemas.openxmlformats.org/markup-compatibility/2006" xmlns:r="http://schemas.openxmlformats.org/officeDocument/2006/relationships" xmlns:w="http://schemas.openxmlformats.org/wordprocessingml/2006/main" xmlns:w14="http://schemas.microsoft.com/office/word/2010/wordml" xmlns:w15="http://schemas.microsoft.com/office/word/2012/wordml" xmlns:w16cid="http://schemas.microsoft.com/office/word/2016/wordml/cid" xmlns:w16se="http://schemas.microsoft.com/office/word/2015/wordml/symex" mc:Ignorable="w14 w15 w16se w16cid">
+<w:styles xmlns:mc="http://schemas.openxmlformats.org/markup-compatibility/2006" xmlns:r="http://schemas.openxmlformats.org/officeDocument/2006/relationships" xmlns:w="http://schemas.openxmlformats.org/wordprocessingml/2006/main" xmlns:w14="http://schemas.microsoft.com/office/word/2010/wordml" xmlns:w15="http://schemas.microsoft.com/office/word/2012/wordml" xmlns:w16cex="http://schemas.microsoft.com/office/word/2018/wordml/cex" xmlns:w16cid="http://schemas.microsoft.com/office/word/2016/wordml/cid" xmlns:w16="http://schemas.microsoft.com/office/word/2018/wordml" xmlns:w16sdtdh="http://schemas.microsoft.com/office/word/2020/wordml/sdtdatahash" xmlns:w16se="http://schemas.microsoft.com/office/word/2015/wordml/symex" mc:Ignorable="w14 w15 w16se w16cid w16 w16cex w16sdtdh">
   <w:docDefaults>
     <w:rPrDefault>
       <w:rPr>
@@ -3778,7 +3800,7 @@
       </w:pPr>
     </w:pPrDefault>
   </w:docDefaults>
-  <w:latentStyles w:defLockedState="0" w:defUIPriority="99" w:defSemiHidden="0" w:defUnhideWhenUsed="0" w:defQFormat="0" w:count="375">
+  <w:latentStyles w:defLockedState="0" w:defUIPriority="99" w:defSemiHidden="0" w:defUnhideWhenUsed="0" w:defQFormat="0" w:count="376">
     <w:lsdException w:name="Normal" w:uiPriority="0" w:qFormat="1"/>
     <w:lsdException w:name="heading 1" w:uiPriority="9" w:qFormat="1"/>
     <w:lsdException w:name="heading 2" w:semiHidden="1" w:uiPriority="9" w:unhideWhenUsed="1" w:qFormat="1"/>
@@ -3884,7 +3906,6 @@
     <w:lsdException w:name="HTML Sample" w:semiHidden="1" w:unhideWhenUsed="1"/>
     <w:lsdException w:name="HTML Typewriter" w:semiHidden="1" w:unhideWhenUsed="1"/>
     <w:lsdException w:name="HTML Variable" w:semiHidden="1" w:unhideWhenUsed="1"/>
-    <w:lsdException w:name="Normal Table" w:semiHidden="1" w:unhideWhenUsed="1"/>
     <w:lsdException w:name="annotation subject" w:semiHidden="1" w:unhideWhenUsed="1"/>
     <w:lsdException w:name="No List" w:semiHidden="1" w:unhideWhenUsed="1"/>
     <w:lsdException w:name="Outline List 1" w:semiHidden="1" w:unhideWhenUsed="1"/>
@@ -3931,10 +3952,8 @@
     <w:lsdException w:name="Table Subtle 2" w:semiHidden="1" w:unhideWhenUsed="1"/>
     <w:lsdException w:name="Table Web 1" w:semiHidden="1" w:unhideWhenUsed="1"/>
     <w:lsdException w:name="Table Web 2" w:semiHidden="1" w:unhideWhenUsed="1"/>
-    <w:lsdException w:name="Table Web 3" w:semiHidden="1" w:unhideWhenUsed="1"/>
     <w:lsdException w:name="Balloon Text" w:semiHidden="1" w:unhideWhenUsed="1"/>
     <w:lsdException w:name="Table Grid" w:uiPriority="39"/>
-    <w:lsdException w:name="Table Theme" w:semiHidden="1" w:unhideWhenUsed="1"/>
     <w:lsdException w:name="Placeholder Text" w:semiHidden="1"/>
     <w:lsdException w:name="No Spacing" w:uiPriority="1" w:qFormat="1"/>
     <w:lsdException w:name="Light Shading" w:uiPriority="60"/>
@@ -4154,6 +4173,7 @@
     <w:lsdException w:name="Smart Hyperlink" w:semiHidden="1" w:unhideWhenUsed="1"/>
     <w:lsdException w:name="Hashtag" w:semiHidden="1" w:unhideWhenUsed="1"/>
     <w:lsdException w:name="Unresolved Mention" w:semiHidden="1" w:unhideWhenUsed="1"/>
+    <w:lsdException w:name="Smart Link" w:semiHidden="1" w:unhideWhenUsed="1"/>
   </w:latentStyles>
   <w:style w:type="paragraph" w:default="1" w:styleId="Norml">
     <w:name w:val="Normal"/>

--- a/Renewed/Színésznövendékek.docx
+++ b/Renewed/Színésznövendékek.docx
@@ -310,6 +310,16 @@
         </w:rPr>
         <w:t>tanitja</w:t>
       </w:r>
+      <w:r>
+        <w:rPr>
+          <w:rFonts w:ascii="Courier New" w:eastAsiaTheme="minorHAnsi" w:hAnsi="Courier New" w:cs="Courier New"/>
+          <w:b/>
+          <w:bCs/>
+          <w:iCs/>
+          <w:szCs w:val="24"/>
+        </w:rPr>
+        <w:t>k</w:t>
+      </w:r>
       <w:proofErr w:type="spellEnd"/>
       <w:r>
         <w:rPr>
@@ -1352,6 +1362,8 @@
           <w:sz w:val="24"/>
         </w:rPr>
       </w:pPr>
+      <w:proofErr w:type="spellStart"/>
+      <w:proofErr w:type="gramStart"/>
       <w:r>
         <w:rPr>
           <w:rFonts w:ascii="Courier New" w:eastAsiaTheme="minorHAnsi" w:hAnsi="Courier New" w:cs="Courier New"/>
@@ -1364,6 +1376,17 @@
       </w:r>
       <w:r>
         <w:rPr>
+          <w:rFonts w:ascii="Courier New" w:eastAsiaTheme="minorHAnsi" w:hAnsi="Courier New" w:cs="Courier New"/>
+          <w:b/>
+          <w:bCs/>
+          <w:iCs/>
+          <w:szCs w:val="24"/>
+        </w:rPr>
+        <w:t>k</w:t>
+      </w:r>
+      <w:proofErr w:type="spellEnd"/>
+      <w:r>
+        <w:rPr>
           <w:b/>
           <w:spacing w:val="-8"/>
           <w:sz w:val="24"/>
@@ -1385,14 +1408,53 @@
         </w:rPr>
         <w:t>(</w:t>
       </w:r>
+      <w:proofErr w:type="spellStart"/>
+      <w:proofErr w:type="gramEnd"/>
       <w:r>
         <w:rPr>
           <w:rFonts w:ascii="Courier New" w:hAnsi="Courier New" w:cs="Courier New"/>
           <w:i/>
           <w:spacing w:val="-8"/>
         </w:rPr>
-        <w:t>id, tanarId, osztalyId</w:t>
-      </w:r>
+        <w:t>id</w:t>
+      </w:r>
+      <w:proofErr w:type="spellEnd"/>
+      <w:r>
+        <w:rPr>
+          <w:rFonts w:ascii="Courier New" w:hAnsi="Courier New" w:cs="Courier New"/>
+          <w:i/>
+          <w:spacing w:val="-8"/>
+        </w:rPr>
+        <w:t xml:space="preserve">, </w:t>
+      </w:r>
+      <w:proofErr w:type="spellStart"/>
+      <w:r>
+        <w:rPr>
+          <w:rFonts w:ascii="Courier New" w:hAnsi="Courier New" w:cs="Courier New"/>
+          <w:i/>
+          <w:spacing w:val="-8"/>
+        </w:rPr>
+        <w:t>tanarId</w:t>
+      </w:r>
+      <w:proofErr w:type="spellEnd"/>
+      <w:r>
+        <w:rPr>
+          <w:rFonts w:ascii="Courier New" w:hAnsi="Courier New" w:cs="Courier New"/>
+          <w:i/>
+          <w:spacing w:val="-8"/>
+        </w:rPr>
+        <w:t xml:space="preserve">, </w:t>
+      </w:r>
+      <w:proofErr w:type="spellStart"/>
+      <w:r>
+        <w:rPr>
+          <w:rFonts w:ascii="Courier New" w:hAnsi="Courier New" w:cs="Courier New"/>
+          <w:i/>
+          <w:spacing w:val="-8"/>
+        </w:rPr>
+        <w:t>osztalyId</w:t>
+      </w:r>
+      <w:proofErr w:type="spellEnd"/>
       <w:r>
         <w:rPr>
           <w:b/>
@@ -2031,13 +2093,13 @@
           <wp:anchor distT="0" distB="0" distL="0" distR="0" simplePos="0" relativeHeight="251656192" behindDoc="0" locked="0" layoutInCell="1" allowOverlap="1">
             <wp:simplePos x="0" y="0"/>
             <wp:positionH relativeFrom="page">
-              <wp:posOffset>828040</wp:posOffset>
+              <wp:posOffset>828675</wp:posOffset>
             </wp:positionH>
             <wp:positionV relativeFrom="paragraph">
-              <wp:posOffset>242677</wp:posOffset>
+              <wp:posOffset>277495</wp:posOffset>
             </wp:positionV>
-            <wp:extent cx="6225540" cy="1155700"/>
-            <wp:effectExtent l="0" t="0" r="3810" b="6350"/>
+            <wp:extent cx="6225540" cy="1092200"/>
+            <wp:effectExtent l="0" t="0" r="3810" b="0"/>
             <wp:wrapTopAndBottom/>
             <wp:docPr id="1" name="image1.png"/>
             <wp:cNvGraphicFramePr>
@@ -2047,7 +2109,7 @@
               <a:graphicData uri="http://schemas.openxmlformats.org/drawingml/2006/picture">
                 <pic:pic xmlns:pic="http://schemas.openxmlformats.org/drawingml/2006/picture">
                   <pic:nvPicPr>
-                    <pic:cNvPr id="2" name="image1.png"/>
+                    <pic:cNvPr id="1" name="image1.png"/>
                     <pic:cNvPicPr/>
                   </pic:nvPicPr>
                   <pic:blipFill>
@@ -2065,7 +2127,7 @@
                   <pic:spPr>
                     <a:xfrm>
                       <a:off x="0" y="0"/>
-                      <a:ext cx="6225540" cy="1155700"/>
+                      <a:ext cx="6225540" cy="1092200"/>
                     </a:xfrm>
                     <a:prstGeom prst="rect">
                       <a:avLst/>
@@ -3906,6 +3968,7 @@
     <w:lsdException w:name="HTML Sample" w:semiHidden="1" w:unhideWhenUsed="1"/>
     <w:lsdException w:name="HTML Typewriter" w:semiHidden="1" w:unhideWhenUsed="1"/>
     <w:lsdException w:name="HTML Variable" w:semiHidden="1" w:unhideWhenUsed="1"/>
+    <w:lsdException w:name="Normal Table" w:semiHidden="1" w:unhideWhenUsed="1"/>
     <w:lsdException w:name="annotation subject" w:semiHidden="1" w:unhideWhenUsed="1"/>
     <w:lsdException w:name="No List" w:semiHidden="1" w:unhideWhenUsed="1"/>
     <w:lsdException w:name="Outline List 1" w:semiHidden="1" w:unhideWhenUsed="1"/>
@@ -3952,8 +4015,10 @@
     <w:lsdException w:name="Table Subtle 2" w:semiHidden="1" w:unhideWhenUsed="1"/>
     <w:lsdException w:name="Table Web 1" w:semiHidden="1" w:unhideWhenUsed="1"/>
     <w:lsdException w:name="Table Web 2" w:semiHidden="1" w:unhideWhenUsed="1"/>
+    <w:lsdException w:name="Table Web 3" w:semiHidden="1" w:unhideWhenUsed="1"/>
     <w:lsdException w:name="Balloon Text" w:semiHidden="1" w:unhideWhenUsed="1"/>
     <w:lsdException w:name="Table Grid" w:uiPriority="39"/>
+    <w:lsdException w:name="Table Theme" w:semiHidden="1" w:unhideWhenUsed="1"/>
     <w:lsdException w:name="Placeholder Text" w:semiHidden="1"/>
     <w:lsdException w:name="No Spacing" w:uiPriority="1" w:qFormat="1"/>
     <w:lsdException w:name="Light Shading" w:uiPriority="60"/>

--- a/Renewed/Színésznövendékek.docx
+++ b/Renewed/Színésznövendékek.docx
@@ -1363,7 +1363,6 @@
         </w:rPr>
       </w:pPr>
       <w:proofErr w:type="spellStart"/>
-      <w:proofErr w:type="gramStart"/>
       <w:r>
         <w:rPr>
           <w:rFonts w:ascii="Courier New" w:eastAsiaTheme="minorHAnsi" w:hAnsi="Courier New" w:cs="Courier New"/>
@@ -1397,19 +1396,10 @@
         <w:rPr>
           <w:b/>
           <w:spacing w:val="-8"/>
-          <w:sz w:val="24"/>
-        </w:rPr>
-        <w:t xml:space="preserve"> </w:t>
-      </w:r>
-      <w:r>
-        <w:rPr>
-          <w:b/>
-          <w:spacing w:val="-8"/>
         </w:rPr>
         <w:t>(</w:t>
       </w:r>
       <w:proofErr w:type="spellStart"/>
-      <w:proofErr w:type="gramEnd"/>
       <w:r>
         <w:rPr>
           <w:rFonts w:ascii="Courier New" w:hAnsi="Courier New" w:cs="Courier New"/>
@@ -2599,8 +2589,8 @@
         </w:rPr>
         <w:drawing>
           <wp:inline distT="0" distB="0" distL="0" distR="0" wp14:anchorId="38C1E842" wp14:editId="2403C917">
-            <wp:extent cx="828675" cy="1183833"/>
-            <wp:effectExtent l="57150" t="57150" r="104775" b="111760"/>
+            <wp:extent cx="809625" cy="1156618"/>
+            <wp:effectExtent l="57150" t="57150" r="85725" b="100965"/>
             <wp:docPr id="4" name="Kép 4"/>
             <wp:cNvGraphicFramePr>
               <a:graphicFrameLocks xmlns:a="http://schemas.openxmlformats.org/drawingml/2006/main" noChangeAspect="1"/>
@@ -2620,7 +2610,7 @@
                   <pic:spPr bwMode="auto">
                     <a:xfrm>
                       <a:off x="0" y="0"/>
-                      <a:ext cx="856553" cy="1223659"/>
+                      <a:ext cx="837636" cy="1196635"/>
                     </a:xfrm>
                     <a:prstGeom prst="rect">
                       <a:avLst/>
@@ -2696,8 +2686,8 @@
         </w:rPr>
         <w:drawing>
           <wp:inline distT="0" distB="0" distL="0" distR="0">
-            <wp:extent cx="919503" cy="1535665"/>
-            <wp:effectExtent l="57150" t="57150" r="109220" b="121920"/>
+            <wp:extent cx="885825" cy="1479420"/>
+            <wp:effectExtent l="57150" t="57150" r="85725" b="102235"/>
             <wp:docPr id="9" name="Kép 9"/>
             <wp:cNvGraphicFramePr>
               <a:graphicFrameLocks xmlns:a="http://schemas.openxmlformats.org/drawingml/2006/main" noChangeAspect="1"/>
@@ -2726,7 +2716,7 @@
                   <pic:spPr bwMode="auto">
                     <a:xfrm>
                       <a:off x="0" y="0"/>
-                      <a:ext cx="919503" cy="1535665"/>
+                      <a:ext cx="887364" cy="1481991"/>
                     </a:xfrm>
                     <a:prstGeom prst="rect">
                       <a:avLst/>
@@ -3163,8 +3153,8 @@
         </w:rPr>
         <w:drawing>
           <wp:inline distT="0" distB="0" distL="0" distR="0" wp14:anchorId="125AB5B4" wp14:editId="34699EED">
-            <wp:extent cx="840242" cy="619125"/>
-            <wp:effectExtent l="57150" t="57150" r="112395" b="104775"/>
+            <wp:extent cx="807720" cy="595162"/>
+            <wp:effectExtent l="57150" t="57150" r="87630" b="90805"/>
             <wp:docPr id="6" name="Kép 6"/>
             <wp:cNvGraphicFramePr>
               <a:graphicFrameLocks xmlns:a="http://schemas.openxmlformats.org/drawingml/2006/main" noChangeAspect="1"/>
@@ -3191,7 +3181,7 @@
                   <pic:spPr bwMode="auto">
                     <a:xfrm>
                       <a:off x="0" y="0"/>
-                      <a:ext cx="842285" cy="620631"/>
+                      <a:ext cx="811410" cy="597881"/>
                     </a:xfrm>
                     <a:prstGeom prst="rect">
                       <a:avLst/>
@@ -3247,6 +3237,28 @@
         </w:rPr>
         <w:t>Sajnos nem minden osztálynál tüntettek fel tanárt. Készítsen lekérdezést, amely megadja, hogy hány osztálynál nem szerepel tanár!</w:t>
       </w:r>
+      <w:r>
+        <w:rPr>
+          <w:sz w:val="24"/>
+        </w:rPr>
+        <w:t xml:space="preserve"> A számított mező neve legyen </w:t>
+      </w:r>
+      <w:proofErr w:type="spellStart"/>
+      <w:r>
+        <w:rPr>
+          <w:rFonts w:ascii="Courier New" w:eastAsiaTheme="minorHAnsi" w:hAnsi="Courier New" w:cs="Courier New"/>
+          <w:i/>
+          <w:szCs w:val="24"/>
+        </w:rPr>
+        <w:t>hianyzik</w:t>
+      </w:r>
+      <w:proofErr w:type="spellEnd"/>
+      <w:r>
+        <w:rPr>
+          <w:sz w:val="24"/>
+        </w:rPr>
+        <w:t>!</w:t>
+      </w:r>
     </w:p>
     <w:p>
       <w:pPr>
@@ -3267,8 +3279,8 @@
         </w:rPr>
         <w:drawing>
           <wp:inline distT="0" distB="0" distL="0" distR="0" wp14:anchorId="4F4D1691" wp14:editId="32C25D37">
-            <wp:extent cx="840798" cy="619125"/>
-            <wp:effectExtent l="57150" t="57150" r="111760" b="104775"/>
+            <wp:extent cx="765441" cy="615965"/>
+            <wp:effectExtent l="57150" t="57150" r="92075" b="88900"/>
             <wp:docPr id="7" name="Kép 7"/>
             <wp:cNvGraphicFramePr>
               <a:graphicFrameLocks xmlns:a="http://schemas.openxmlformats.org/drawingml/2006/main" noChangeAspect="1"/>
@@ -3277,18 +3289,26 @@
               <a:graphicData uri="http://schemas.openxmlformats.org/drawingml/2006/picture">
                 <pic:pic xmlns:pic="http://schemas.openxmlformats.org/drawingml/2006/picture">
                   <pic:nvPicPr>
-                    <pic:cNvPr id="1" name=""/>
+                    <pic:cNvPr id="7" name="Kép 7"/>
                     <pic:cNvPicPr/>
                   </pic:nvPicPr>
-                  <pic:blipFill rotWithShape="1">
-                    <a:blip r:embed="rId11"/>
-                    <a:srcRect l="13388" r="18090" b="13737"/>
-                    <a:stretch/>
+                  <pic:blipFill>
+                    <a:blip r:embed="rId11">
+                      <a:extLst>
+                        <a:ext uri="{28A0092B-C50C-407E-A947-70E740481C1C}">
+                          <a14:useLocalDpi xmlns:a14="http://schemas.microsoft.com/office/drawing/2010/main" val="0"/>
+                        </a:ext>
+                      </a:extLst>
+                    </a:blip>
+                    <a:srcRect l="3198" r="3198"/>
+                    <a:stretch>
+                      <a:fillRect/>
+                    </a:stretch>
                   </pic:blipFill>
                   <pic:spPr bwMode="auto">
                     <a:xfrm>
                       <a:off x="0" y="0"/>
-                      <a:ext cx="859677" cy="633027"/>
+                      <a:ext cx="765441" cy="615965"/>
                     </a:xfrm>
                     <a:prstGeom prst="rect">
                       <a:avLst/>
@@ -3301,6 +3321,21 @@
                       <a:round/>
                       <a:headEnd type="none" w="med" len="med"/>
                       <a:tailEnd type="none" w="med" len="med"/>
+                      <a:extLst>
+                        <a:ext uri="{C807C97D-BFC1-408E-A445-0C87EB9F89A2}">
+                          <ask:lineSketchStyleProps xmlns:ask="http://schemas.microsoft.com/office/drawing/2018/sketchyshapes" sd="0">
+                            <a:custGeom>
+                              <a:avLst/>
+                              <a:gdLst/>
+                              <a:ahLst/>
+                              <a:cxnLst/>
+                              <a:rect l="0" t="0" r="0" b="0"/>
+                              <a:pathLst/>
+                            </a:custGeom>
+                            <ask:type/>
+                          </ask:lineSketchStyleProps>
+                        </a:ext>
+                      </a:extLst>
                     </a:ln>
                     <a:effectLst>
                       <a:outerShdw blurRad="50800" dist="38100" dir="2700000" algn="tl" rotWithShape="0">
@@ -3343,6 +3378,28 @@
           <w:sz w:val="24"/>
         </w:rPr>
         <w:t xml:space="preserve">A tanárok közül néhányan maguk is növendékei voltak az intézménynek. Készítsen lekérdezést, amely megadja ezen tanárok neveit és azt az évet, amikor elkezdtek tanítani! </w:t>
+      </w:r>
+      <w:r>
+        <w:rPr>
+          <w:sz w:val="24"/>
+        </w:rPr>
+        <w:t xml:space="preserve">A számított mező neve legyen </w:t>
+      </w:r>
+      <w:proofErr w:type="spellStart"/>
+      <w:r>
+        <w:rPr>
+          <w:rFonts w:ascii="Courier New" w:eastAsiaTheme="minorHAnsi" w:hAnsi="Courier New" w:cs="Courier New"/>
+          <w:i/>
+          <w:szCs w:val="24"/>
+        </w:rPr>
+        <w:t>kezdes</w:t>
+      </w:r>
+      <w:proofErr w:type="spellEnd"/>
+      <w:r>
+        <w:rPr>
+          <w:sz w:val="24"/>
+        </w:rPr>
+        <w:t>!</w:t>
       </w:r>
     </w:p>
     <w:p>
